--- a/powell2_supplement/powell2_supplement_211018.docx
+++ b/powell2_supplement/powell2_supplement_211018.docx
@@ -13,7 +13,7 @@
         <w:t xml:space="preserve">Supporting Information</w:t>
       </w:r>
       <w:r>
-        <w:t xml:space="preserve">. Elahi, R., Edmunds, P.J., Gates, R.D., Kuffner, I.B., Barnes, B.B., Chollett, I., Courtney, T.A., Guest, J.R., Lenz, E.A., Toth, L.T., Viehman, T.S., Williams, I.D. 2021. Coral reef oases are consistently associated with high light attenuation. Ecological Applications.</w:t>
+        <w:t xml:space="preserve">. Elahi, R., Edmunds, P.J., Gates, R.D., Kuffner, I.B., Barnes, B.B., Chollett, I., Courtney, T.A., Guest, J.R., Lenz, E.A., Toth, L.T., Viehman, T.S., Williams, I.D. 2021. Scale dependence of coral reef oases and their environmental correlates. Ecological Applications.</w:t>
       </w:r>
     </w:p>
     <w:p>
